--- a/BASF CHALLENGE.docx
+++ b/BASF CHALLENGE.docx
@@ -475,117 +475,145 @@
         </w:rPr>
         <w:t xml:space="preserve"> in order to check long periods of load</w:t>
       </w:r>
+    </w:p>
+    <w:p>
+      <w:pPr>
+        <w:rPr>
+          <w:lang w:val="en-US"/>
+        </w:rPr>
+      </w:pPr>
+    </w:p>
+    <w:p>
+      <w:pPr>
+        <w:pStyle w:val="Ttulo2"/>
+        <w:rPr>
+          <w:lang w:val="en-US"/>
+        </w:rPr>
+      </w:pPr>
+      <w:r>
+        <w:rPr>
+          <w:lang w:val="en-US"/>
+        </w:rPr>
+        <w:t>API RESULTS</w:t>
+      </w:r>
+    </w:p>
+    <w:p>
+      <w:pPr>
+        <w:rPr>
+          <w:lang w:val="en-US"/>
+        </w:rPr>
+      </w:pPr>
+    </w:p>
+    <w:p>
+      <w:pPr>
+        <w:rPr>
+          <w:lang w:val="en-US"/>
+        </w:rPr>
+      </w:pPr>
+      <w:proofErr w:type="gramStart"/>
+      <w:r>
+        <w:rPr>
+          <w:lang w:val="en-US"/>
+        </w:rPr>
+        <w:t>Sadly</w:t>
+      </w:r>
+      <w:proofErr w:type="gramEnd"/>
+      <w:r>
+        <w:rPr>
+          <w:lang w:val="en-US"/>
+        </w:rPr>
+        <w:t xml:space="preserve"> the tests have been disrupted because of </w:t>
+      </w:r>
+      <w:proofErr w:type="spellStart"/>
+      <w:r>
+        <w:rPr>
+          <w:lang w:val="en-US"/>
+        </w:rPr>
+        <w:t>api</w:t>
+      </w:r>
+      <w:proofErr w:type="spellEnd"/>
+      <w:r>
+        <w:rPr>
+          <w:lang w:val="en-US"/>
+        </w:rPr>
+        <w:t xml:space="preserve"> environment … I can share the “all red” report graph ….</w:t>
+      </w:r>
+    </w:p>
+    <w:p>
+      <w:pPr>
+        <w:rPr>
+          <w:lang w:val="en-US"/>
+        </w:rPr>
+      </w:pPr>
+    </w:p>
+    <w:p>
+      <w:pPr>
+        <w:rPr>
+          <w:lang w:val="en-US"/>
+        </w:rPr>
+      </w:pPr>
+      <w:r>
+        <w:rPr>
+          <w:lang w:val="en-US"/>
+        </w:rPr>
+        <w:t>Complete report at “</w:t>
+      </w:r>
+      <w:r>
+        <w:rPr>
+          <w:lang w:val="en-US"/>
+        </w:rPr>
+        <w:t>rampUp300in10minPlus30min10secsTO</w:t>
+      </w:r>
+      <w:r>
+        <w:rPr>
+          <w:lang w:val="en-US"/>
+        </w:rPr>
+        <w:t>.zip</w:t>
+      </w:r>
+      <w:r>
+        <w:rPr>
+          <w:lang w:val="en-US"/>
+        </w:rPr>
+        <w:t>”</w:t>
+      </w:r>
+    </w:p>
+    <w:p>
+      <w:pPr>
+        <w:pStyle w:val="Prrafodelista"/>
+        <w:numPr>
+          <w:ilvl w:val="0"/>
+          <w:numId w:val="5"/>
+        </w:numPr>
+        <w:rPr>
+          <w:lang w:val="en-US"/>
+        </w:rPr>
+      </w:pPr>
+      <w:r>
+        <w:rPr>
+          <w:lang w:val="en-US"/>
+        </w:rPr>
+        <w:t>Unzip it</w:t>
+      </w:r>
+    </w:p>
+    <w:p>
+      <w:pPr>
+        <w:pStyle w:val="Prrafodelista"/>
+        <w:numPr>
+          <w:ilvl w:val="0"/>
+          <w:numId w:val="5"/>
+        </w:numPr>
+        <w:rPr>
+          <w:lang w:val="en-US"/>
+        </w:rPr>
+      </w:pPr>
+      <w:r>
+        <w:rPr>
+          <w:lang w:val="en-US"/>
+        </w:rPr>
+        <w:t>Open index.html</w:t>
+      </w:r>
       <w:bookmarkStart w:id="0" w:name="_GoBack"/>
       <w:bookmarkEnd w:id="0"/>
-    </w:p>
-    <w:p>
-      <w:pPr>
-        <w:rPr>
-          <w:lang w:val="en-US"/>
-        </w:rPr>
-      </w:pPr>
-    </w:p>
-    <w:p>
-      <w:pPr>
-        <w:pStyle w:val="Ttulo2"/>
-        <w:rPr>
-          <w:lang w:val="en-US"/>
-        </w:rPr>
-      </w:pPr>
-      <w:r>
-        <w:rPr>
-          <w:lang w:val="en-US"/>
-        </w:rPr>
-        <w:t>API RESULTS</w:t>
-      </w:r>
-    </w:p>
-    <w:p>
-      <w:pPr>
-        <w:rPr>
-          <w:lang w:val="en-US"/>
-        </w:rPr>
-      </w:pPr>
-    </w:p>
-    <w:p>
-      <w:pPr>
-        <w:rPr>
-          <w:lang w:val="en-US"/>
-        </w:rPr>
-      </w:pPr>
-      <w:proofErr w:type="gramStart"/>
-      <w:r>
-        <w:rPr>
-          <w:lang w:val="en-US"/>
-        </w:rPr>
-        <w:t>Sadly</w:t>
-      </w:r>
-      <w:proofErr w:type="gramEnd"/>
-      <w:r>
-        <w:rPr>
-          <w:lang w:val="en-US"/>
-        </w:rPr>
-        <w:t xml:space="preserve"> the tests have been disrupted because of </w:t>
-      </w:r>
-      <w:proofErr w:type="spellStart"/>
-      <w:r>
-        <w:rPr>
-          <w:lang w:val="en-US"/>
-        </w:rPr>
-        <w:t>api</w:t>
-      </w:r>
-      <w:proofErr w:type="spellEnd"/>
-      <w:r>
-        <w:rPr>
-          <w:lang w:val="en-US"/>
-        </w:rPr>
-        <w:t xml:space="preserve"> environment … I can share the “all red” report graph ….</w:t>
-      </w:r>
-    </w:p>
-    <w:p>
-      <w:pPr>
-        <w:rPr>
-          <w:lang w:val="en-US"/>
-        </w:rPr>
-      </w:pPr>
-    </w:p>
-    <w:p>
-      <w:pPr>
-        <w:rPr>
-          <w:lang w:val="en-US"/>
-        </w:rPr>
-      </w:pPr>
-      <w:r>
-        <w:rPr>
-          <w:lang w:val="en-US"/>
-        </w:rPr>
-        <w:t>Complete report at “</w:t>
-      </w:r>
-      <w:r>
-        <w:rPr>
-          <w:lang w:val="en-US"/>
-        </w:rPr>
-        <w:t>target/</w:t>
-      </w:r>
-      <w:proofErr w:type="spellStart"/>
-      <w:r>
-        <w:rPr>
-          <w:lang w:val="en-US"/>
-        </w:rPr>
-        <w:t>gatling</w:t>
-      </w:r>
-      <w:proofErr w:type="spellEnd"/>
-      <w:r>
-        <w:rPr>
-          <w:lang w:val="en-US"/>
-        </w:rPr>
-        <w:t>/rampUp300in10minPlus30min10secsTO/index.html</w:t>
-      </w:r>
-      <w:r>
-        <w:rPr>
-          <w:lang w:val="en-US"/>
-        </w:rPr>
-        <w:t>”</w:t>
-      </w:r>
     </w:p>
     <w:p>
       <w:pPr>
@@ -876,6 +904,92 @@
     </w:lvl>
   </w:abstractNum>
   <w:abstractNum w:abstractNumId="1" w15:restartNumberingAfterBreak="0">
+    <w:nsid w:val="19226C47"/>
+    <w:multiLevelType w:val="hybridMultilevel"/>
+    <w:tmpl w:val="3D926308"/>
+    <w:lvl w:ilvl="0" w:tplc="040A000F">
+      <w:start w:val="1"/>
+      <w:numFmt w:val="decimal"/>
+      <w:lvlText w:val="%1."/>
+      <w:lvlJc w:val="left"/>
+      <w:pPr>
+        <w:ind w:left="720" w:hanging="360"/>
+      </w:pPr>
+    </w:lvl>
+    <w:lvl w:ilvl="1" w:tplc="040A0019" w:tentative="1">
+      <w:start w:val="1"/>
+      <w:numFmt w:val="lowerLetter"/>
+      <w:lvlText w:val="%2."/>
+      <w:lvlJc w:val="left"/>
+      <w:pPr>
+        <w:ind w:left="1440" w:hanging="360"/>
+      </w:pPr>
+    </w:lvl>
+    <w:lvl w:ilvl="2" w:tplc="040A001B" w:tentative="1">
+      <w:start w:val="1"/>
+      <w:numFmt w:val="lowerRoman"/>
+      <w:lvlText w:val="%3."/>
+      <w:lvlJc w:val="right"/>
+      <w:pPr>
+        <w:ind w:left="2160" w:hanging="180"/>
+      </w:pPr>
+    </w:lvl>
+    <w:lvl w:ilvl="3" w:tplc="040A000F" w:tentative="1">
+      <w:start w:val="1"/>
+      <w:numFmt w:val="decimal"/>
+      <w:lvlText w:val="%4."/>
+      <w:lvlJc w:val="left"/>
+      <w:pPr>
+        <w:ind w:left="2880" w:hanging="360"/>
+      </w:pPr>
+    </w:lvl>
+    <w:lvl w:ilvl="4" w:tplc="040A0019" w:tentative="1">
+      <w:start w:val="1"/>
+      <w:numFmt w:val="lowerLetter"/>
+      <w:lvlText w:val="%5."/>
+      <w:lvlJc w:val="left"/>
+      <w:pPr>
+        <w:ind w:left="3600" w:hanging="360"/>
+      </w:pPr>
+    </w:lvl>
+    <w:lvl w:ilvl="5" w:tplc="040A001B" w:tentative="1">
+      <w:start w:val="1"/>
+      <w:numFmt w:val="lowerRoman"/>
+      <w:lvlText w:val="%6."/>
+      <w:lvlJc w:val="right"/>
+      <w:pPr>
+        <w:ind w:left="4320" w:hanging="180"/>
+      </w:pPr>
+    </w:lvl>
+    <w:lvl w:ilvl="6" w:tplc="040A000F" w:tentative="1">
+      <w:start w:val="1"/>
+      <w:numFmt w:val="decimal"/>
+      <w:lvlText w:val="%7."/>
+      <w:lvlJc w:val="left"/>
+      <w:pPr>
+        <w:ind w:left="5040" w:hanging="360"/>
+      </w:pPr>
+    </w:lvl>
+    <w:lvl w:ilvl="7" w:tplc="040A0019" w:tentative="1">
+      <w:start w:val="1"/>
+      <w:numFmt w:val="lowerLetter"/>
+      <w:lvlText w:val="%8."/>
+      <w:lvlJc w:val="left"/>
+      <w:pPr>
+        <w:ind w:left="5760" w:hanging="360"/>
+      </w:pPr>
+    </w:lvl>
+    <w:lvl w:ilvl="8" w:tplc="040A001B" w:tentative="1">
+      <w:start w:val="1"/>
+      <w:numFmt w:val="lowerRoman"/>
+      <w:lvlText w:val="%9."/>
+      <w:lvlJc w:val="right"/>
+      <w:pPr>
+        <w:ind w:left="6480" w:hanging="180"/>
+      </w:pPr>
+    </w:lvl>
+  </w:abstractNum>
+  <w:abstractNum w:abstractNumId="2" w15:restartNumberingAfterBreak="0">
     <w:nsid w:val="248A6CF0"/>
     <w:multiLevelType w:val="multilevel"/>
     <w:tmpl w:val="040A001D"/>
@@ -961,7 +1075,7 @@
       </w:pPr>
     </w:lvl>
   </w:abstractNum>
-  <w:abstractNum w:abstractNumId="2" w15:restartNumberingAfterBreak="0">
+  <w:abstractNum w:abstractNumId="3" w15:restartNumberingAfterBreak="0">
     <w:nsid w:val="2BD708B9"/>
     <w:multiLevelType w:val="hybridMultilevel"/>
     <w:tmpl w:val="7FF422F0"/>
@@ -1074,7 +1188,7 @@
       </w:rPr>
     </w:lvl>
   </w:abstractNum>
-  <w:abstractNum w:abstractNumId="3" w15:restartNumberingAfterBreak="0">
+  <w:abstractNum w:abstractNumId="4" w15:restartNumberingAfterBreak="0">
     <w:nsid w:val="6B9925AB"/>
     <w:multiLevelType w:val="multilevel"/>
     <w:tmpl w:val="040A001D"/>
@@ -1161,15 +1275,18 @@
     </w:lvl>
   </w:abstractNum>
   <w:num w:numId="1">
-    <w:abstractNumId w:val="2"/>
+    <w:abstractNumId w:val="3"/>
   </w:num>
   <w:num w:numId="2">
     <w:abstractNumId w:val="0"/>
   </w:num>
   <w:num w:numId="3">
-    <w:abstractNumId w:val="3"/>
+    <w:abstractNumId w:val="4"/>
   </w:num>
   <w:num w:numId="4">
+    <w:abstractNumId w:val="2"/>
+  </w:num>
+  <w:num w:numId="5">
     <w:abstractNumId w:val="1"/>
   </w:num>
 </w:numbering>
